--- a/project-personal/stage3/report/report.docx
+++ b/project-personal/stage3/report/report.docx
@@ -25,7 +25,7 @@
         <w:t xml:space="preserve"> </w:t>
       </w:r>
       <w:r>
-        <w:t xml:space="preserve">третьему</w:t>
+        <w:t xml:space="preserve">3</w:t>
       </w:r>
       <w:r>
         <w:t xml:space="preserve"> </w:t>
